--- a/Project_overview.docx
+++ b/Project_overview.docx
@@ -52,7 +52,19 @@
         <w:rPr>
           <w:rFonts w:ascii="Times New Roman" w:hAnsi="Times New Roman" w:cs="Times New Roman"/>
         </w:rPr>
-        <w:t>Semester Project: Swamp Coler</w:t>
+        <w:t>Semester Project: Swamp C</w:t>
+      </w:r>
+      <w:r>
+        <w:rPr>
+          <w:rFonts w:ascii="Times New Roman" w:hAnsi="Times New Roman" w:cs="Times New Roman"/>
+        </w:rPr>
+        <w:t>o</w:t>
+      </w:r>
+      <w:r>
+        <w:rPr>
+          <w:rFonts w:ascii="Times New Roman" w:hAnsi="Times New Roman" w:cs="Times New Roman"/>
+        </w:rPr>
+        <w:t>oler</w:t>
       </w:r>
     </w:p>
     <w:sectPr>
